--- a/docs/黄纯峰-体质健康管理系统开题报告.docx
+++ b/docs/黄纯峰-体质健康管理系统开题报告.docx
@@ -4801,7 +4801,13 @@
               <w:rPr>
                 <w:rFonts w:hint="eastAsia"/>
               </w:rPr>
-              <w:t>校级管理员可</w:t>
+              <w:t>系统</w:t>
+            </w:r>
+            <w:r>
+              <w:rPr>
+                <w:rFonts w:hint="eastAsia"/>
+              </w:rPr>
+              <w:t>管理员可</w:t>
             </w:r>
             <w:r>
               <w:rPr>
@@ -4822,22 +4828,6 @@
                 <w:rFonts w:hint="eastAsia"/>
               </w:rPr>
               <w:t>以及学校的总体统计报表、可视化</w:t>
-            </w:r>
-          </w:p>
-          <w:p>
-            <w:pPr>
-              <w:pStyle w:val="a7"/>
-              <w:numPr>
-                <w:ilvl w:val="0"/>
-                <w:numId w:val="8"/>
-              </w:numPr>
-              <w:ind w:firstLineChars="0"/>
-            </w:pPr>
-            <w:r>
-              <w:rPr>
-                <w:rFonts w:hint="eastAsia"/>
-              </w:rPr>
-              <w:t>省市级管理员除以上两项外，可查看当前省市的总体统计情况</w:t>
             </w:r>
           </w:p>
           <w:p>
@@ -7950,174 +7940,12 @@
               <w:t>为账户信息页面</w:t>
             </w:r>
           </w:p>
-          <w:p>
-            <w:pPr>
-              <w:pStyle w:val="af7"/>
-              <w:keepNext/>
-            </w:pPr>
-            <w:r>
-              <w:rPr>
-                <w:noProof/>
-              </w:rPr>
-              <w:drawing>
-                <wp:inline distT="0" distB="0" distL="0" distR="0" wp14:anchorId="5F1DE2F0" wp14:editId="3DD89B1C">
-                  <wp:extent cx="4911777" cy="1690255"/>
-                  <wp:effectExtent l="0" t="0" r="3175" b="5715"/>
-                  <wp:docPr id="11" name="图片 11"/>
-                  <wp:cNvGraphicFramePr>
-                    <a:graphicFrameLocks xmlns:a="http://schemas.openxmlformats.org/drawingml/2006/main" noChangeAspect="1"/>
-                  </wp:cNvGraphicFramePr>
-                  <a:graphic xmlns:a="http://schemas.openxmlformats.org/drawingml/2006/main">
-                    <a:graphicData uri="http://schemas.openxmlformats.org/drawingml/2006/picture">
-                      <pic:pic xmlns:pic="http://schemas.openxmlformats.org/drawingml/2006/picture">
-                        <pic:nvPicPr>
-                          <pic:cNvPr id="1" name=""/>
-                          <pic:cNvPicPr/>
-                        </pic:nvPicPr>
-                        <pic:blipFill>
-                          <a:blip r:embed="rId14"/>
-                          <a:stretch>
-                            <a:fillRect/>
-                          </a:stretch>
-                        </pic:blipFill>
-                        <pic:spPr>
-                          <a:xfrm>
-                            <a:off x="0" y="0"/>
-                            <a:ext cx="4942235" cy="1700736"/>
-                          </a:xfrm>
-                          <a:prstGeom prst="rect">
-                            <a:avLst/>
-                          </a:prstGeom>
-                        </pic:spPr>
-                      </pic:pic>
-                    </a:graphicData>
-                  </a:graphic>
-                </wp:inline>
-              </w:drawing>
-            </w:r>
-          </w:p>
-          <w:p>
-            <w:pPr>
-              <w:pStyle w:val="af2"/>
-              <w:ind w:firstLine="400"/>
-            </w:pPr>
-            <w:r>
-              <w:rPr>
-                <w:rFonts w:hint="eastAsia"/>
-              </w:rPr>
-              <w:t>图</w:t>
-            </w:r>
-            <w:r>
-              <w:rPr>
-                <w:rFonts w:hint="eastAsia"/>
-              </w:rPr>
-              <w:t xml:space="preserve"> </w:t>
-            </w:r>
-            <w:r>
-              <w:fldChar w:fldCharType="begin"/>
-            </w:r>
-            <w:r>
-              <w:instrText xml:space="preserve"> </w:instrText>
-            </w:r>
-            <w:r>
-              <w:rPr>
-                <w:rFonts w:hint="eastAsia"/>
-              </w:rPr>
-              <w:instrText xml:space="preserve">SEQ </w:instrText>
-            </w:r>
-            <w:r>
-              <w:rPr>
-                <w:rFonts w:hint="eastAsia"/>
-              </w:rPr>
-              <w:instrText>图</w:instrText>
-            </w:r>
-            <w:r>
-              <w:rPr>
-                <w:rFonts w:hint="eastAsia"/>
-              </w:rPr>
-              <w:instrText xml:space="preserve"> \* ARABIC</w:instrText>
-            </w:r>
-            <w:r>
-              <w:instrText xml:space="preserve"> </w:instrText>
-            </w:r>
-            <w:r>
-              <w:fldChar w:fldCharType="separate"/>
-            </w:r>
-            <w:r>
-              <w:rPr>
-                <w:noProof/>
-              </w:rPr>
-              <w:t>6</w:t>
-            </w:r>
-            <w:r>
-              <w:fldChar w:fldCharType="end"/>
-            </w:r>
-            <w:r>
-              <w:t xml:space="preserve"> </w:t>
-            </w:r>
-            <w:r>
-              <w:rPr>
-                <w:rFonts w:hint="eastAsia"/>
-              </w:rPr>
-              <w:t>账户信息界面</w:t>
-            </w:r>
-          </w:p>
-          <w:p>
-            <w:pPr>
-              <w:numPr>
-                <w:ilvl w:val="0"/>
-                <w:numId w:val="10"/>
-              </w:numPr>
-              <w:spacing w:beforeLines="50" w:before="156" w:afterLines="50" w:after="156"/>
-              <w:ind w:firstLineChars="0"/>
-              <w:rPr>
-                <w:rFonts w:eastAsia="黑体"/>
-                <w:sz w:val="28"/>
-                <w:szCs w:val="28"/>
-              </w:rPr>
-            </w:pPr>
-            <w:r>
-              <w:rPr>
-                <w:rFonts w:eastAsia="黑体" w:hint="eastAsia"/>
-                <w:sz w:val="28"/>
-                <w:szCs w:val="28"/>
-              </w:rPr>
-              <w:t>设计进度安排</w:t>
-            </w:r>
-          </w:p>
-          <w:p>
-            <w:pPr>
-              <w:pStyle w:val="af2"/>
-              <w:keepNext/>
-              <w:ind w:firstLine="400"/>
-            </w:pPr>
-            <w:r>
-              <w:rPr>
-                <w:rFonts w:hint="eastAsia"/>
-              </w:rPr>
-              <w:t>表</w:t>
-            </w:r>
-            <w:r>
-              <w:rPr>
-                <w:rFonts w:hint="eastAsia"/>
-              </w:rPr>
-              <w:t xml:space="preserve"> 3</w:t>
-            </w:r>
-            <w:r>
-              <w:t xml:space="preserve"> </w:t>
-            </w:r>
-            <w:r>
-              <w:rPr>
-                <w:rFonts w:hint="eastAsia"/>
-              </w:rPr>
-              <w:t>设计进度安排</w:t>
-            </w:r>
-          </w:p>
           <w:tbl>
             <w:tblPr>
               <w:tblStyle w:val="1"/>
+              <w:tblpPr w:leftFromText="180" w:rightFromText="180" w:vertAnchor="text" w:tblpY="2093"/>
+              <w:tblOverlap w:val="never"/>
               <w:tblW w:w="8928" w:type="dxa"/>
-              <w:jc w:val="center"/>
               <w:tblLook w:val="04A0" w:firstRow="1" w:lastRow="0" w:firstColumn="1" w:lastColumn="0" w:noHBand="0" w:noVBand="1"/>
             </w:tblPr>
             <w:tblGrid>
@@ -8128,7 +7956,6 @@
             <w:tr>
               <w:trPr>
                 <w:cnfStyle w:val="100000000000" w:firstRow="1" w:lastRow="0" w:firstColumn="0" w:lastColumn="0" w:oddVBand="0" w:evenVBand="0" w:oddHBand="0" w:evenHBand="0" w:firstRowFirstColumn="0" w:firstRowLastColumn="0" w:lastRowFirstColumn="0" w:lastRowLastColumn="0"/>
-                <w:jc w:val="center"/>
               </w:trPr>
               <w:tc>
                 <w:tcPr>
@@ -8189,7 +8016,6 @@
               <w:trPr>
                 <w:cnfStyle w:val="000000100000" w:firstRow="0" w:lastRow="0" w:firstColumn="0" w:lastColumn="0" w:oddVBand="0" w:evenVBand="0" w:oddHBand="1" w:evenHBand="0" w:firstRowFirstColumn="0" w:firstRowLastColumn="0" w:lastRowFirstColumn="0" w:lastRowLastColumn="0"/>
                 <w:trHeight w:val="1440"/>
-                <w:jc w:val="center"/>
               </w:trPr>
               <w:tc>
                 <w:tcPr>
@@ -8319,7 +8145,6 @@
             <w:tr>
               <w:trPr>
                 <w:trHeight w:val="1440"/>
-                <w:jc w:val="center"/>
               </w:trPr>
               <w:tc>
                 <w:tcPr>
@@ -8428,7 +8253,6 @@
               <w:trPr>
                 <w:cnfStyle w:val="000000100000" w:firstRow="0" w:lastRow="0" w:firstColumn="0" w:lastColumn="0" w:oddVBand="0" w:evenVBand="0" w:oddHBand="1" w:evenHBand="0" w:firstRowFirstColumn="0" w:firstRowLastColumn="0" w:lastRowFirstColumn="0" w:lastRowLastColumn="0"/>
                 <w:trHeight w:val="1440"/>
-                <w:jc w:val="center"/>
               </w:trPr>
               <w:tc>
                 <w:tcPr>
@@ -8446,7 +8270,6 @@
                       <w:b w:val="0"/>
                       <w:bCs w:val="0"/>
                     </w:rPr>
-                    <w:lastRenderedPageBreak/>
                     <w:t>软件分析与设计</w:t>
                   </w:r>
                 </w:p>
@@ -8551,9 +8374,6 @@
               </w:tc>
             </w:tr>
             <w:tr>
-              <w:trPr>
-                <w:jc w:val="center"/>
-              </w:trPr>
               <w:tc>
                 <w:tcPr>
                   <w:cnfStyle w:val="001000000000" w:firstRow="0" w:lastRow="0" w:firstColumn="1" w:lastColumn="0" w:oddVBand="0" w:evenVBand="0" w:oddHBand="0" w:evenHBand="0" w:firstRowFirstColumn="0" w:firstRowLastColumn="0" w:lastRowFirstColumn="0" w:lastRowLastColumn="0"/>
@@ -8669,7 +8489,6 @@
             <w:tr>
               <w:trPr>
                 <w:cnfStyle w:val="000000100000" w:firstRow="0" w:lastRow="0" w:firstColumn="0" w:lastColumn="0" w:oddVBand="0" w:evenVBand="0" w:oddHBand="1" w:evenHBand="0" w:firstRowFirstColumn="0" w:firstRowLastColumn="0" w:lastRowFirstColumn="0" w:lastRowLastColumn="0"/>
-                <w:jc w:val="center"/>
               </w:trPr>
               <w:tc>
                 <w:tcPr>
@@ -8691,6 +8510,7 @@
                       <w:b w:val="0"/>
                       <w:bCs w:val="0"/>
                     </w:rPr>
+                    <w:lastRenderedPageBreak/>
                     <w:t>论文撰写、修改、打印与装订</w:t>
                   </w:r>
                 </w:p>
@@ -8773,9 +8593,6 @@
               </w:tc>
             </w:tr>
             <w:tr>
-              <w:trPr>
-                <w:jc w:val="center"/>
-              </w:trPr>
               <w:tc>
                 <w:tcPr>
                   <w:cnfStyle w:val="001000000000" w:firstRow="0" w:lastRow="0" w:firstColumn="1" w:lastColumn="0" w:oddVBand="0" w:evenVBand="0" w:oddHBand="0" w:evenHBand="0" w:firstRowFirstColumn="0" w:firstRowLastColumn="0" w:lastRowFirstColumn="0" w:lastRowLastColumn="0"/>
@@ -8844,6 +8661,169 @@
               </w:tc>
             </w:tr>
           </w:tbl>
+          <w:p>
+            <w:pPr>
+              <w:pStyle w:val="af7"/>
+              <w:keepNext/>
+            </w:pPr>
+            <w:r>
+              <w:rPr>
+                <w:noProof/>
+              </w:rPr>
+              <w:drawing>
+                <wp:inline distT="0" distB="0" distL="0" distR="0" wp14:anchorId="5F1DE2F0" wp14:editId="3DD89B1C">
+                  <wp:extent cx="4911777" cy="1690255"/>
+                  <wp:effectExtent l="0" t="0" r="3175" b="5715"/>
+                  <wp:docPr id="11" name="图片 11"/>
+                  <wp:cNvGraphicFramePr>
+                    <a:graphicFrameLocks xmlns:a="http://schemas.openxmlformats.org/drawingml/2006/main" noChangeAspect="1"/>
+                  </wp:cNvGraphicFramePr>
+                  <a:graphic xmlns:a="http://schemas.openxmlformats.org/drawingml/2006/main">
+                    <a:graphicData uri="http://schemas.openxmlformats.org/drawingml/2006/picture">
+                      <pic:pic xmlns:pic="http://schemas.openxmlformats.org/drawingml/2006/picture">
+                        <pic:nvPicPr>
+                          <pic:cNvPr id="1" name=""/>
+                          <pic:cNvPicPr/>
+                        </pic:nvPicPr>
+                        <pic:blipFill>
+                          <a:blip r:embed="rId14"/>
+                          <a:stretch>
+                            <a:fillRect/>
+                          </a:stretch>
+                        </pic:blipFill>
+                        <pic:spPr>
+                          <a:xfrm>
+                            <a:off x="0" y="0"/>
+                            <a:ext cx="4942235" cy="1700736"/>
+                          </a:xfrm>
+                          <a:prstGeom prst="rect">
+                            <a:avLst/>
+                          </a:prstGeom>
+                        </pic:spPr>
+                      </pic:pic>
+                    </a:graphicData>
+                  </a:graphic>
+                </wp:inline>
+              </w:drawing>
+            </w:r>
+          </w:p>
+          <w:p>
+            <w:pPr>
+              <w:pStyle w:val="af2"/>
+              <w:ind w:firstLine="400"/>
+            </w:pPr>
+            <w:r>
+              <w:rPr>
+                <w:rFonts w:hint="eastAsia"/>
+              </w:rPr>
+              <w:t>图</w:t>
+            </w:r>
+            <w:r>
+              <w:rPr>
+                <w:rFonts w:hint="eastAsia"/>
+              </w:rPr>
+              <w:t xml:space="preserve"> </w:t>
+            </w:r>
+            <w:r>
+              <w:fldChar w:fldCharType="begin"/>
+            </w:r>
+            <w:r>
+              <w:instrText xml:space="preserve"> </w:instrText>
+            </w:r>
+            <w:r>
+              <w:rPr>
+                <w:rFonts w:hint="eastAsia"/>
+              </w:rPr>
+              <w:instrText xml:space="preserve">SEQ </w:instrText>
+            </w:r>
+            <w:r>
+              <w:rPr>
+                <w:rFonts w:hint="eastAsia"/>
+              </w:rPr>
+              <w:instrText>图</w:instrText>
+            </w:r>
+            <w:r>
+              <w:rPr>
+                <w:rFonts w:hint="eastAsia"/>
+              </w:rPr>
+              <w:instrText xml:space="preserve"> \* ARABIC</w:instrText>
+            </w:r>
+            <w:r>
+              <w:instrText xml:space="preserve"> </w:instrText>
+            </w:r>
+            <w:r>
+              <w:fldChar w:fldCharType="separate"/>
+            </w:r>
+            <w:r>
+              <w:rPr>
+                <w:noProof/>
+              </w:rPr>
+              <w:t>6</w:t>
+            </w:r>
+            <w:r>
+              <w:fldChar w:fldCharType="end"/>
+            </w:r>
+            <w:r>
+              <w:t xml:space="preserve"> </w:t>
+            </w:r>
+            <w:r>
+              <w:rPr>
+                <w:rFonts w:hint="eastAsia"/>
+              </w:rPr>
+              <w:t>账户信息界面</w:t>
+            </w:r>
+          </w:p>
+          <w:p>
+            <w:pPr>
+              <w:numPr>
+                <w:ilvl w:val="0"/>
+                <w:numId w:val="10"/>
+              </w:numPr>
+              <w:spacing w:beforeLines="50" w:before="156" w:afterLines="50" w:after="156"/>
+              <w:ind w:firstLineChars="0"/>
+              <w:rPr>
+                <w:rFonts w:eastAsia="黑体"/>
+                <w:sz w:val="28"/>
+                <w:szCs w:val="28"/>
+              </w:rPr>
+            </w:pPr>
+            <w:r>
+              <w:rPr>
+                <w:rFonts w:eastAsia="黑体" w:hint="eastAsia"/>
+                <w:sz w:val="28"/>
+                <w:szCs w:val="28"/>
+              </w:rPr>
+              <w:t>设计进度安排</w:t>
+            </w:r>
+          </w:p>
+          <w:p>
+            <w:pPr>
+              <w:pStyle w:val="af2"/>
+              <w:keepNext/>
+              <w:ind w:firstLine="400"/>
+            </w:pPr>
+            <w:r>
+              <w:rPr>
+                <w:rFonts w:hint="eastAsia"/>
+              </w:rPr>
+              <w:t>表</w:t>
+            </w:r>
+            <w:r>
+              <w:rPr>
+                <w:rFonts w:hint="eastAsia"/>
+              </w:rPr>
+              <w:t xml:space="preserve"> 3</w:t>
+            </w:r>
+            <w:r>
+              <w:t xml:space="preserve"> </w:t>
+            </w:r>
+            <w:r>
+              <w:rPr>
+                <w:rFonts w:hint="eastAsia"/>
+              </w:rPr>
+              <w:t>设计进度安排</w:t>
+            </w:r>
+          </w:p>
           <w:p>
             <w:pPr>
               <w:pStyle w:val="af2"/>
@@ -11746,6 +11726,7 @@
   <w:style w:type="character" w:default="1" w:styleId="a0">
     <w:name w:val="Default Paragraph Font"/>
     <w:uiPriority w:val="1"/>
+    <w:semiHidden/>
     <w:unhideWhenUsed/>
   </w:style>
   <w:style w:type="table" w:default="1" w:styleId="a1">
